--- a/CV_Trif_Ciprian_en_Versuni_Senior_Supply_Chain_Manager_FILL_IN.docx
+++ b/CV_Trif_Ciprian_en_Versuni_Senior_Supply_Chain_Manager_FILL_IN.docx
@@ -2102,7 +2102,7 @@
         <w:ind w:left="69"/>
       </w:pPr>
       <w:r>
-        <w:t>Managed export sales and brand awareness in assigned European markets; coordinated order execution with internal teams and logistics partners to support on-time deliveries and customer service.</w:t>
+        <w:t>Managed export sales and brand awareness in assigned European markets and handled export logistics coordination (order-to-delivery follow-up, shipment planning with carriers/forwarders, delivery tracking, and export documentation) to support on-time deliveries and customer service.</w:t>
       </w:r>
     </w:p>
     <w:p>

--- a/CV_Trif_Ciprian_en_Versuni_Senior_Supply_Chain_Manager_FILL_IN.docx
+++ b/CV_Trif_Ciprian_en_Versuni_Senior_Supply_Chain_Manager_FILL_IN.docx
@@ -2103,6 +2103,46 @@
       </w:pPr>
       <w:r>
         <w:t>Managed export sales and brand awareness in assigned European markets and handled export logistics coordination (order-to-delivery follow-up, shipment planning with carriers/forwarders, delivery tracking, and export documentation) to support on-time deliveries and customer service.</w:t>
+      </w:r>
+    </w:p>
+    <w:p>
+      <w:r>
+        <w:rPr>
+          <w:b w:val="0"/>
+        </w:rPr>
+        <w:t>• Coordinated domestic and international shipments (Romania + export markets: [list countries/regions]) with carriers/forwarders/couriers; ensured compliant shipping documentation.</w:t>
+      </w:r>
+    </w:p>
+    <w:p>
+      <w:r>
+        <w:rPr>
+          <w:b w:val="0"/>
+        </w:rPr>
+        <w:t>• Incoterms used: [EXW/FCA/CPT/CIP/DAP/DDP/other] (as applicable) and customer delivery terms; aligned shipment execution with commercial priorities.</w:t>
+      </w:r>
+    </w:p>
+    <w:p>
+      <w:r>
+        <w:rPr>
+          <w:b w:val="0"/>
+        </w:rPr>
+        <w:t>• Volume: [X shipments/month] / [X pallets/week] / [X EUR freight spend] (choose what fits) and peak season handling.</w:t>
+      </w:r>
+    </w:p>
+    <w:p>
+      <w:r>
+        <w:rPr>
+          <w:b w:val="0"/>
+        </w:rPr>
+        <w:t>• Monitored delivery performance: OTIF [X%] / service level [X%]; reduced delays/claims by [X%] via exception management and root-cause actions.</w:t>
+      </w:r>
+    </w:p>
+    <w:p>
+      <w:r>
+        <w:rPr>
+          <w:b w:val="0"/>
+        </w:rPr>
+        <w:t>• Forwarders/couriers: [names or type: DHL/DPD/GLS + freight forwarders] and KPI governance (lead time, cost, damage rate).</w:t>
       </w:r>
     </w:p>
     <w:p>
